--- a/Processed/llama3.1/cai_media_analysis_ChatGPT_ AI grows more powerful as we become more predictable _ Arab News.docx
+++ b/Processed/llama3.1/cai_media_analysis_ChatGPT_ AI grows more powerful as we become more predictable _ Arab News.docx
@@ -133,7 +133,22 @@
     </w:p>
     <w:p>
       <w:r>
-        <w:t>#fb5b89#69aff0#7cc867#f9cd59</w:t>
+        <w:t>#fb5b89: 43</w:t>
+      </w:r>
+    </w:p>
+    <w:p>
+      <w:r>
+        <w:t>#69aff0: 18</w:t>
+      </w:r>
+    </w:p>
+    <w:p>
+      <w:r>
+        <w:t>#7cc867: 16</w:t>
+      </w:r>
+    </w:p>
+    <w:p>
+      <w:r>
+        <w:t>#f9cd59: 20</w:t>
       </w:r>
     </w:p>
     <w:p>
